--- a/task07.sol.docx
+++ b/task07.sol.docx
@@ -29,6 +29,7 @@
       </w:pPr>
       <w:r>
         <w:rPr>
+          <w:noProof/>
           <w:color w:val="EE0000"/>
           <w:sz w:val="44"/>
           <w:szCs w:val="44"/>
@@ -89,6 +90,49 @@
           <w:sz w:val="36"/>
           <w:szCs w:val="36"/>
         </w:rPr>
+        <w:lastRenderedPageBreak/>
+        <w:drawing>
+          <wp:inline distT="0" distB="0" distL="0" distR="0" wp14:anchorId="55A15A76" wp14:editId="41CED9DC">
+            <wp:extent cx="5731510" cy="5662930"/>
+            <wp:effectExtent l="0" t="0" r="2540" b="7620"/>
+            <wp:docPr id="112486833" name="Picture 1" descr="A screenshot of a phone&#10;&#10;AI-generated content may be incorrect."/>
+            <wp:cNvGraphicFramePr>
+              <a:graphicFrameLocks xmlns:a="http://schemas.openxmlformats.org/drawingml/2006/main" noChangeAspect="1"/>
+            </wp:cNvGraphicFramePr>
+            <a:graphic xmlns:a="http://schemas.openxmlformats.org/drawingml/2006/main">
+              <a:graphicData uri="http://schemas.openxmlformats.org/drawingml/2006/picture">
+                <pic:pic xmlns:pic="http://schemas.openxmlformats.org/drawingml/2006/picture">
+                  <pic:nvPicPr>
+                    <pic:cNvPr id="112486833" name="Picture 1" descr="A screenshot of a phone&#10;&#10;AI-generated content may be incorrect."/>
+                    <pic:cNvPicPr/>
+                  </pic:nvPicPr>
+                  <pic:blipFill>
+                    <a:blip r:embed="rId6"/>
+                    <a:stretch>
+                      <a:fillRect/>
+                    </a:stretch>
+                  </pic:blipFill>
+                  <pic:spPr>
+                    <a:xfrm>
+                      <a:off x="0" y="0"/>
+                      <a:ext cx="5731510" cy="5662930"/>
+                    </a:xfrm>
+                    <a:prstGeom prst="rect">
+                      <a:avLst/>
+                    </a:prstGeom>
+                  </pic:spPr>
+                </pic:pic>
+              </a:graphicData>
+            </a:graphic>
+          </wp:inline>
+        </w:drawing>
+      </w:r>
+      <w:r>
+        <w:rPr>
+          <w:color w:val="000000" w:themeColor="text1"/>
+          <w:sz w:val="36"/>
+          <w:szCs w:val="36"/>
+        </w:rPr>
         <w:t xml:space="preserve">Create a stored procedure to show the number of students per department.[use ITI DB] </w:t>
       </w:r>
     </w:p>
@@ -345,7 +389,6 @@
           <w:szCs w:val="32"/>
           <w:highlight w:val="white"/>
         </w:rPr>
-        <w:lastRenderedPageBreak/>
         <w:t>END</w:t>
       </w:r>
     </w:p>
@@ -388,6 +431,7 @@
           <w:sz w:val="36"/>
           <w:szCs w:val="36"/>
         </w:rPr>
+        <w:lastRenderedPageBreak/>
         <w:t xml:space="preserve">2. Create a stored procedure that will check for the Number of employees in the project p1 if they are more than 3 print message to the user “'The number of employees in the project p1 is 3 or more'” if they are less display a message to the user “'The following employees work for the project p1'” in addition to the first name and last name of each one. [MyCompany DB] </w:t>
       </w:r>
     </w:p>
@@ -792,8 +836,16 @@
           <w:sz w:val="36"/>
           <w:szCs w:val="36"/>
         </w:rPr>
+        <w:t xml:space="preserve">3. Create a stored procedure that will be used in case there is an old employee has left the project and a new </w:t>
+      </w:r>
+      <w:r>
+        <w:rPr>
+          <w:color w:val="000000" w:themeColor="text1"/>
+          <w:sz w:val="36"/>
+          <w:szCs w:val="36"/>
+        </w:rPr>
         <w:lastRenderedPageBreak/>
-        <w:t>3. Create a stored procedure that will be used in case there is an old employee has left the project and a new one become instead of him. The procedure should take 3 parameters (old Emp. number, new Emp. number and the project number) and it will be used to update works_on table. [MyCompany DB]</w:t>
+        <w:t>one become instead of him. The procedure should take 3 parameters (old Emp. number, new Emp. number and the project number) and it will be used to update works_on table. [MyCompany DB]</w:t>
       </w:r>
     </w:p>
     <w:p>
@@ -1148,7 +1200,6 @@
           <w:sz w:val="36"/>
           <w:szCs w:val="36"/>
         </w:rPr>
-        <w:lastRenderedPageBreak/>
         <w:t>Permission</w:t>
       </w:r>
       <w:r>
@@ -1257,6 +1308,7 @@
                 <w:sz w:val="36"/>
                 <w:szCs w:val="36"/>
               </w:rPr>
+              <w:lastRenderedPageBreak/>
               <w:t>Grant</w:t>
             </w:r>
             <w:r>
@@ -2285,6 +2337,7 @@
   <w:style w:type="character" w:default="1" w:styleId="DefaultParagraphFont">
     <w:name w:val="Default Paragraph Font"/>
     <w:uiPriority w:val="1"/>
+    <w:semiHidden/>
     <w:unhideWhenUsed/>
   </w:style>
   <w:style w:type="table" w:default="1" w:styleId="TableNormal">
